--- a/API document - Allen Robinson.docx
+++ b/API document - Allen Robinson.docx
@@ -40,8 +40,6 @@
           <w:szCs w:val="52"/>
         </w:rPr>
       </w:pPr>
-      <w:bookmarkStart w:id="0" w:name="_GoBack"/>
-      <w:bookmarkEnd w:id="0"/>
       <w:r>
         <w:rPr>
           <w:sz w:val="52"/>
@@ -53,6 +51,43 @@
     <w:p>
       <w:pPr>
         <w:spacing w:after="0" w:line="240" w:lineRule="auto"/>
+        <w:jc w:val="center"/>
+        <w:rPr>
+          <w:sz w:val="28"/>
+          <w:szCs w:val="28"/>
+        </w:rPr>
+      </w:pPr>
+    </w:p>
+    <w:p>
+      <w:pPr>
+        <w:spacing w:after="0" w:line="240" w:lineRule="auto"/>
+        <w:rPr>
+          <w:sz w:val="28"/>
+          <w:szCs w:val="28"/>
+        </w:rPr>
+      </w:pPr>
+      <w:bookmarkStart w:id="0" w:name="_GoBack"/>
+      <w:r>
+        <w:rPr>
+          <w:sz w:val="28"/>
+          <w:szCs w:val="28"/>
+        </w:rPr>
+        <w:t>https://app.swaggerhub.com/apis/Allen3/TCPfiles/1.0.0</w:t>
+      </w:r>
+    </w:p>
+    <w:bookmarkEnd w:id="0"/>
+    <w:p>
+      <w:pPr>
+        <w:spacing w:after="0" w:line="240" w:lineRule="auto"/>
+        <w:rPr>
+          <w:sz w:val="28"/>
+          <w:szCs w:val="28"/>
+        </w:rPr>
+      </w:pPr>
+    </w:p>
+    <w:p>
+      <w:pPr>
+        <w:spacing w:after="0" w:line="240" w:lineRule="auto"/>
       </w:pPr>
       <w:proofErr w:type="gramStart"/>
       <w:r>
@@ -597,6 +632,7 @@
       </w:pPr>
       <w:proofErr w:type="gramStart"/>
       <w:r>
+        <w:lastRenderedPageBreak/>
         <w:t>success</w:t>
       </w:r>
       <w:proofErr w:type="gramEnd"/>
